--- a/CodeList.docx
+++ b/CodeList.docx
@@ -2978,27 +2978,7 @@
                 <w:szCs w:val="20"/>
                 <w14:ligatures w14:val="none"/>
               </w:rPr>
-              <w:t xml:space="preserve">Redis configuration for </w:t>
-            </w:r>
-            <w:r>
-              <w:rPr>
-                <w:rFonts w:ascii="Consolas" w:eastAsia="Times New Roman" w:hAnsi="Consolas" w:cs="Consolas"/>
-                <w:kern w:val="0"/>
-                <w:sz w:val="20"/>
-                <w:szCs w:val="20"/>
-                <w14:ligatures w14:val="none"/>
-              </w:rPr>
-              <w:t>gameplay</w:t>
-            </w:r>
-            <w:r>
-              <w:rPr>
-                <w:rFonts w:ascii="Consolas" w:eastAsia="Times New Roman" w:hAnsi="Consolas" w:cs="Consolas"/>
-                <w:kern w:val="0"/>
-                <w:sz w:val="20"/>
-                <w:szCs w:val="20"/>
-                <w14:ligatures w14:val="none"/>
-              </w:rPr>
-              <w:t xml:space="preserve"> microservice.</w:t>
+              <w:t>Redis configuration for gameplay microservice.</w:t>
             </w:r>
           </w:p>
         </w:tc>
@@ -3111,27 +3091,7 @@
                 <w:szCs w:val="20"/>
                 <w14:ligatures w14:val="none"/>
               </w:rPr>
-              <w:t xml:space="preserve">WebSocket configuration for </w:t>
-            </w:r>
-            <w:r>
-              <w:rPr>
-                <w:rFonts w:ascii="Consolas" w:eastAsia="Times New Roman" w:hAnsi="Consolas" w:cs="Consolas"/>
-                <w:kern w:val="0"/>
-                <w:sz w:val="20"/>
-                <w:szCs w:val="20"/>
-                <w14:ligatures w14:val="none"/>
-              </w:rPr>
-              <w:t>gameplay</w:t>
-            </w:r>
-            <w:r>
-              <w:rPr>
-                <w:rFonts w:ascii="Consolas" w:eastAsia="Times New Roman" w:hAnsi="Consolas" w:cs="Consolas"/>
-                <w:kern w:val="0"/>
-                <w:sz w:val="20"/>
-                <w:szCs w:val="20"/>
-                <w14:ligatures w14:val="none"/>
-              </w:rPr>
-              <w:t xml:space="preserve"> service.</w:t>
+              <w:t>WebSocket configuration for gameplay service.</w:t>
             </w:r>
           </w:p>
         </w:tc>
@@ -3244,47 +3204,7 @@
                 <w:szCs w:val="20"/>
                 <w14:ligatures w14:val="none"/>
               </w:rPr>
-              <w:t>Controller endpoint</w:t>
-            </w:r>
-            <w:r>
-              <w:rPr>
-                <w:rFonts w:ascii="Consolas" w:eastAsia="Times New Roman" w:hAnsi="Consolas" w:cs="Consolas"/>
-                <w:kern w:val="0"/>
-                <w:sz w:val="20"/>
-                <w:szCs w:val="20"/>
-                <w14:ligatures w14:val="none"/>
-              </w:rPr>
-              <w:t>s</w:t>
-            </w:r>
-            <w:r>
-              <w:rPr>
-                <w:rFonts w:ascii="Consolas" w:eastAsia="Times New Roman" w:hAnsi="Consolas" w:cs="Consolas"/>
-                <w:kern w:val="0"/>
-                <w:sz w:val="20"/>
-                <w:szCs w:val="20"/>
-                <w14:ligatures w14:val="none"/>
-              </w:rPr>
-              <w:t xml:space="preserve"> for the </w:t>
-            </w:r>
-            <w:r>
-              <w:rPr>
-                <w:rFonts w:ascii="Consolas" w:eastAsia="Times New Roman" w:hAnsi="Consolas" w:cs="Consolas"/>
-                <w:kern w:val="0"/>
-                <w:sz w:val="20"/>
-                <w:szCs w:val="20"/>
-                <w14:ligatures w14:val="none"/>
-              </w:rPr>
-              <w:t>gameplay</w:t>
-            </w:r>
-            <w:r>
-              <w:rPr>
-                <w:rFonts w:ascii="Consolas" w:eastAsia="Times New Roman" w:hAnsi="Consolas" w:cs="Consolas"/>
-                <w:kern w:val="0"/>
-                <w:sz w:val="20"/>
-                <w:szCs w:val="20"/>
-                <w14:ligatures w14:val="none"/>
-              </w:rPr>
-              <w:t xml:space="preserve"> microservice.</w:t>
+              <w:t>Controller endpoints for the gameplay microservice.</w:t>
             </w:r>
           </w:p>
         </w:tc>
@@ -3303,6 +3223,16 @@
                 <w14:ligatures w14:val="none"/>
               </w:rPr>
             </w:pPr>
+            <w:r>
+              <w:rPr>
+                <w:rFonts w:ascii="Consolas" w:eastAsia="Times New Roman" w:hAnsi="Consolas" w:cs="Consolas"/>
+                <w:kern w:val="0"/>
+                <w:sz w:val="20"/>
+                <w:szCs w:val="20"/>
+                <w14:ligatures w14:val="none"/>
+              </w:rPr>
+              <w:t>Human written.</w:t>
+            </w:r>
           </w:p>
         </w:tc>
       </w:tr>
@@ -4744,27 +4674,7 @@
                 <w:szCs w:val="20"/>
                 <w14:ligatures w14:val="none"/>
               </w:rPr>
-              <w:t xml:space="preserve">Main logic of the </w:t>
-            </w:r>
-            <w:r>
-              <w:rPr>
-                <w:rFonts w:ascii="Consolas" w:eastAsia="Times New Roman" w:hAnsi="Consolas" w:cs="Consolas"/>
-                <w:kern w:val="0"/>
-                <w:sz w:val="20"/>
-                <w:szCs w:val="20"/>
-                <w14:ligatures w14:val="none"/>
-              </w:rPr>
-              <w:t>gameplay</w:t>
-            </w:r>
-            <w:r>
-              <w:rPr>
-                <w:rFonts w:ascii="Consolas" w:eastAsia="Times New Roman" w:hAnsi="Consolas" w:cs="Consolas"/>
-                <w:kern w:val="0"/>
-                <w:sz w:val="20"/>
-                <w:szCs w:val="20"/>
-                <w14:ligatures w14:val="none"/>
-              </w:rPr>
-              <w:t xml:space="preserve"> microservice, comprises of various methods.</w:t>
+              <w:t>Main logic of the gameplay microservice, comprises of various methods.</w:t>
             </w:r>
           </w:p>
         </w:tc>
@@ -4877,27 +4787,7 @@
                 <w:szCs w:val="20"/>
                 <w14:ligatures w14:val="none"/>
               </w:rPr>
-              <w:t xml:space="preserve">Tests performed on </w:t>
-            </w:r>
-            <w:r>
-              <w:rPr>
-                <w:rFonts w:ascii="Consolas" w:eastAsia="Times New Roman" w:hAnsi="Consolas" w:cs="Consolas"/>
-                <w:kern w:val="0"/>
-                <w:sz w:val="20"/>
-                <w:szCs w:val="20"/>
-                <w14:ligatures w14:val="none"/>
-              </w:rPr>
-              <w:t>gameplay</w:t>
-            </w:r>
-            <w:r>
-              <w:rPr>
-                <w:rFonts w:ascii="Consolas" w:eastAsia="Times New Roman" w:hAnsi="Consolas" w:cs="Consolas"/>
-                <w:kern w:val="0"/>
-                <w:sz w:val="20"/>
-                <w:szCs w:val="20"/>
-                <w14:ligatures w14:val="none"/>
-              </w:rPr>
-              <w:t xml:space="preserve"> microservice.</w:t>
+              <w:t>Tests performed on gameplay microservice.</w:t>
             </w:r>
           </w:p>
         </w:tc>
@@ -5439,27 +5329,7 @@
                 <w:szCs w:val="20"/>
                 <w14:ligatures w14:val="none"/>
               </w:rPr>
-              <w:t xml:space="preserve">To build the docker image of the </w:t>
-            </w:r>
-            <w:r>
-              <w:rPr>
-                <w:rFonts w:ascii="Consolas" w:eastAsia="Times New Roman" w:hAnsi="Consolas" w:cs="Consolas"/>
-                <w:kern w:val="0"/>
-                <w:sz w:val="20"/>
-                <w:szCs w:val="20"/>
-                <w14:ligatures w14:val="none"/>
-              </w:rPr>
-              <w:t>matchmaking</w:t>
-            </w:r>
-            <w:r>
-              <w:rPr>
-                <w:rFonts w:ascii="Consolas" w:eastAsia="Times New Roman" w:hAnsi="Consolas" w:cs="Consolas"/>
-                <w:kern w:val="0"/>
-                <w:sz w:val="20"/>
-                <w:szCs w:val="20"/>
-                <w14:ligatures w14:val="none"/>
-              </w:rPr>
-              <w:t xml:space="preserve"> service.</w:t>
+              <w:t>To build the docker image of the matchmaking service.</w:t>
             </w:r>
           </w:p>
         </w:tc>
@@ -5585,27 +5455,7 @@
                 <w:szCs w:val="20"/>
                 <w14:ligatures w14:val="none"/>
               </w:rPr>
-              <w:t xml:space="preserve">To build the docker image of the </w:t>
-            </w:r>
-            <w:r>
-              <w:rPr>
-                <w:rFonts w:ascii="Consolas" w:eastAsia="Times New Roman" w:hAnsi="Consolas" w:cs="Consolas"/>
-                <w:kern w:val="0"/>
-                <w:sz w:val="20"/>
-                <w:szCs w:val="20"/>
-                <w14:ligatures w14:val="none"/>
-              </w:rPr>
-              <w:t>gameplay</w:t>
-            </w:r>
-            <w:r>
-              <w:rPr>
-                <w:rFonts w:ascii="Consolas" w:eastAsia="Times New Roman" w:hAnsi="Consolas" w:cs="Consolas"/>
-                <w:kern w:val="0"/>
-                <w:sz w:val="20"/>
-                <w:szCs w:val="20"/>
-                <w14:ligatures w14:val="none"/>
-              </w:rPr>
-              <w:t xml:space="preserve"> service.</w:t>
+              <w:t>To build the docker image of the gameplay service.</w:t>
             </w:r>
           </w:p>
         </w:tc>
